--- a/hw/ñatoc/unit 2/HW01/HW.docx
+++ b/hw/ñatoc/unit 2/HW01/HW.docx
@@ -178,6 +178,51 @@
           <w:lang w:val="en-US"/>
         </w:rPr>
       </w:pPr>
+      <w:r>
+        <w:drawing>
+          <wp:inline distT="0" distB="0" distL="0" distR="0" wp14:anchorId="140E9CEB" wp14:editId="44790734">
+            <wp:extent cx="5883794" cy="3310758"/>
+            <wp:effectExtent l="0" t="0" r="3175" b="4445"/>
+            <wp:docPr id="2" name="Imagen 2"/>
+            <wp:cNvGraphicFramePr>
+              <a:graphicFrameLocks xmlns:a="http://schemas.openxmlformats.org/drawingml/2006/main" noChangeAspect="1"/>
+            </wp:cNvGraphicFramePr>
+            <a:graphic xmlns:a="http://schemas.openxmlformats.org/drawingml/2006/main">
+              <a:graphicData uri="http://schemas.openxmlformats.org/drawingml/2006/picture">
+                <pic:pic xmlns:pic="http://schemas.openxmlformats.org/drawingml/2006/picture">
+                  <pic:nvPicPr>
+                    <pic:cNvPr id="1" name=""/>
+                    <pic:cNvPicPr/>
+                  </pic:nvPicPr>
+                  <pic:blipFill>
+                    <a:blip r:embed="rId5"/>
+                    <a:stretch>
+                      <a:fillRect/>
+                    </a:stretch>
+                  </pic:blipFill>
+                  <pic:spPr>
+                    <a:xfrm>
+                      <a:off x="0" y="0"/>
+                      <a:ext cx="5909034" cy="3324960"/>
+                    </a:xfrm>
+                    <a:prstGeom prst="rect">
+                      <a:avLst/>
+                    </a:prstGeom>
+                  </pic:spPr>
+                </pic:pic>
+              </a:graphicData>
+            </a:graphic>
+          </wp:inline>
+        </w:drawing>
+      </w:r>
+    </w:p>
+    <w:p>
+      <w:pPr>
+        <w:rPr>
+          <w:sz w:val="40"/>
+          <w:lang w:val="en-US"/>
+        </w:rPr>
+      </w:pPr>
     </w:p>
     <w:p>
       <w:pPr>
@@ -187,67 +232,6 @@
           <w:lang w:val="en-US"/>
         </w:rPr>
       </w:pPr>
-    </w:p>
-    <w:p>
-      <w:pPr>
-        <w:jc w:val="center"/>
-        <w:rPr>
-          <w:sz w:val="40"/>
-          <w:lang w:val="en-US"/>
-        </w:rPr>
-      </w:pPr>
-    </w:p>
-    <w:p>
-      <w:pPr>
-        <w:jc w:val="center"/>
-        <w:rPr>
-          <w:sz w:val="40"/>
-          <w:lang w:val="en-US"/>
-        </w:rPr>
-      </w:pPr>
-    </w:p>
-    <w:p>
-      <w:pPr>
-        <w:jc w:val="center"/>
-        <w:rPr>
-          <w:sz w:val="40"/>
-          <w:lang w:val="en-US"/>
-        </w:rPr>
-      </w:pPr>
-    </w:p>
-    <w:p>
-      <w:pPr>
-        <w:jc w:val="center"/>
-        <w:rPr>
-          <w:sz w:val="40"/>
-          <w:lang w:val="en-US"/>
-        </w:rPr>
-      </w:pPr>
-    </w:p>
-    <w:p>
-      <w:pPr>
-        <w:rPr>
-          <w:sz w:val="40"/>
-          <w:lang w:val="en-US"/>
-        </w:rPr>
-      </w:pPr>
-    </w:p>
-    <w:p>
-      <w:pPr>
-        <w:rPr>
-          <w:sz w:val="40"/>
-          <w:lang w:val="en-US"/>
-        </w:rPr>
-      </w:pPr>
-    </w:p>
-    <w:p>
-      <w:pPr>
-        <w:jc w:val="center"/>
-        <w:rPr>
-          <w:sz w:val="40"/>
-          <w:lang w:val="en-US"/>
-        </w:rPr>
-      </w:pPr>
       <w:r>
         <w:rPr>
           <w:b/>
@@ -255,24 +239,24 @@
           <w:lang w:val="en-US"/>
         </w:rPr>
         <w:t xml:space="preserve">HOME WORK </w:t>
+      </w:r>
+      <w:r>
+        <w:rPr>
+          <w:b/>
+          <w:sz w:val="40"/>
+          <w:lang w:val="en-US"/>
+        </w:rPr>
+        <w:t>#:</w:t>
+      </w:r>
+      <w:r>
+        <w:rPr>
+          <w:sz w:val="40"/>
+          <w:lang w:val="en-US"/>
+        </w:rPr>
+        <w:t xml:space="preserve"> </w:t>
       </w:r>
       <w:bookmarkStart w:id="0" w:name="_GoBack"/>
       <w:bookmarkEnd w:id="0"/>
-      <w:r>
-        <w:rPr>
-          <w:b/>
-          <w:sz w:val="40"/>
-          <w:lang w:val="en-US"/>
-        </w:rPr>
-        <w:t>#:</w:t>
-      </w:r>
-      <w:r>
-        <w:rPr>
-          <w:sz w:val="40"/>
-          <w:lang w:val="en-US"/>
-        </w:rPr>
-        <w:t xml:space="preserve"> </w:t>
-      </w:r>
     </w:p>
     <w:p>
       <w:pPr>
